--- a/Goal/V1.9.1 [2021-09-04] เป้าหมายบทบาท.docx
+++ b/Goal/V1.9.1 [2021-09-04] เป้าหมายบทบาท.docx
@@ -826,6 +826,93 @@
       </w:r>
       <w:r>
         <w:rPr>
+          <w:rFonts w:hint="cs"/>
+          <w:cs/>
+        </w:rPr>
+        <w:t xml:space="preserve">ในวงรอบที่ </w:t>
+      </w:r>
+      <w:r>
+        <w:t xml:space="preserve">1 </w:t>
+      </w:r>
+      <w:r>
+        <w:rPr>
+          <w:rFonts w:hint="cs"/>
+          <w:cs/>
+        </w:rPr>
+        <w:t>ทีมมีการประเมิน</w:t>
+      </w:r>
+      <w:r>
+        <w:rPr>
+          <w:rFonts w:hint="cs"/>
+          <w:cs/>
+        </w:rPr>
+        <w:t>การบริหารจัดการให้บรรลุเป้าหมายทีมของหัวหน้าทีมโดยอิงจากเอกสารเป้าหมายทีม ซึ่งเป้าหมายในด้านการพัฒนาทักษะการทำงาน และสร้างงานมีคุณภาพ</w:t>
+      </w:r>
+      <w:r>
+        <w:rPr>
+          <w:rFonts w:hint="cs"/>
+          <w:cs/>
+        </w:rPr>
+        <w:t>ได้</w:t>
+      </w:r>
+      <w:r>
+        <w:rPr>
+          <w:rFonts w:eastAsia="Times New Roman" w:hint="cs"/>
+          <w:color w:val="000000"/>
+          <w:cs/>
+        </w:rPr>
+        <w:t>ผลรวมของค่าเฉลี่ยของข้อบกพร่องที่พบในเอกสาร โค้ด และเอกสารการออกแบบ</w:t>
+      </w:r>
+      <w:r>
+        <w:rPr>
+          <w:rFonts w:hint="cs"/>
+          <w:cs/>
+        </w:rPr>
+        <w:t xml:space="preserve"> เท่ากับ 4.715</w:t>
+      </w:r>
+      <w:r>
+        <w:rPr>
+          <w:rFonts w:hint="cs"/>
+          <w:cs/>
+        </w:rPr>
+        <w:t xml:space="preserve"> จึงอยู่ในระดับที่ 5 และเป้าหมายด้านการมีวินัยในการจัดการเวลา เพื่อสร้างผลงานที่มีคุณภาพ</w:t>
+      </w:r>
+      <w:r>
+        <w:rPr>
+          <w:rFonts w:hint="cs"/>
+          <w:cs/>
+        </w:rPr>
+        <w:t xml:space="preserve">ได้ร้อยละของงานที่ส่งภายในวันกำหนดส่ง และผ่านการตรวจสอบจากฝ่ายคุณภาพ </w:t>
+      </w:r>
+      <w:r>
+        <w:t xml:space="preserve">(QA) </w:t>
+      </w:r>
+      <w:r>
+        <w:rPr>
+          <w:rFonts w:hint="cs"/>
+          <w:cs/>
+        </w:rPr>
+        <w:t xml:space="preserve">ในวงรอบที่ </w:t>
+      </w:r>
+      <w:r>
+        <w:t>1</w:t>
+      </w:r>
+      <w:r>
+        <w:rPr>
+          <w:rFonts w:hint="cs"/>
+          <w:cs/>
+        </w:rPr>
+        <w:t xml:space="preserve"> อยู่ที่ร้อยละ 92.869</w:t>
+      </w:r>
+      <w:r>
+        <w:rPr>
+          <w:rFonts w:hint="cs"/>
+          <w:cs/>
+        </w:rPr>
+        <w:t xml:space="preserve"> จึงอยู่ในระดับที่ 5 ดังนั้นการนับจำนวนเป้าหมายทีมที่สำเร็จตามเกณฑ์ที่กำหนดไว้ในเป้าหมายทีมเพื่อประเมินการบริหารจัดการทีมของหัวห้าทีม คือ นายวิรัตน์ สากร จึงอยู่ในระดับที่ 5</w:t>
+      </w:r>
+      <w:r>
+        <w:rPr>
           <w:b/>
           <w:bCs/>
           <w:cs/>
@@ -1638,7 +1725,6 @@
       <w:pPr>
         <w:jc w:val="thaiDistribute"/>
         <w:rPr>
-          <w:rFonts w:hint="cs"/>
           <w:cs/>
         </w:rPr>
       </w:pPr>
@@ -3100,7 +3186,6 @@
       <w:pPr>
         <w:jc w:val="thaiDistribute"/>
         <w:rPr>
-          <w:rFonts w:hint="cs"/>
           <w:cs/>
         </w:rPr>
       </w:pPr>
@@ -3744,7 +3829,23 @@
           <w:rFonts w:hint="cs"/>
           <w:cs/>
         </w:rPr>
-        <w:t xml:space="preserve">อ้างอิงจากคู่มือมาตรฐานเอกสารโครงการ มาตรฐานการควบคุมเวอร์ชันเอกสาร และคู่มือมาตรฐานการพัฒนาซอฟต์แวร์ </w:t>
+        <w:t>อ้างอิงจากคู่มือมาตรฐานเอกสารโครงการ มาตรฐานการควบคุม</w:t>
+      </w:r>
+      <w:proofErr w:type="spellStart"/>
+      <w:r>
+        <w:rPr>
+          <w:rFonts w:hint="cs"/>
+          <w:cs/>
+        </w:rPr>
+        <w:t>เวอร์ชัน</w:t>
+      </w:r>
+      <w:proofErr w:type="spellEnd"/>
+      <w:r>
+        <w:rPr>
+          <w:rFonts w:hint="cs"/>
+          <w:cs/>
+        </w:rPr>
+        <w:t xml:space="preserve">เอกสาร และคู่มือมาตรฐานการพัฒนาซอฟต์แวร์ </w:t>
       </w:r>
       <w:r>
         <w:rPr>
@@ -3881,14 +3982,7 @@
           <w:rFonts w:hint="cs"/>
           <w:cs/>
         </w:rPr>
-        <w:t>ทีมมีการประเมินจำนวนเฉลี่ยของ</w:t>
-      </w:r>
-      <w:r>
-        <w:rPr>
-          <w:rFonts w:hint="cs"/>
-          <w:cs/>
-        </w:rPr>
-        <w:t xml:space="preserve">ข้อบกพร่องที่ตรวจพบในเอกสาร และเอกสารออกแบบ โดยอิงจากเอกสารต่าง ๆ ดังนี้ เอกสารกำกับความต้องการของซอฟต์แวร์ , </w:t>
+        <w:t xml:space="preserve">ทีมมีการประเมินจำนวนเฉลี่ยของข้อบกพร่องที่ตรวจพบในเอกสาร และเอกสารออกแบบ โดยอิงจากเอกสารต่าง ๆ ดังนี้ เอกสารกำกับความต้องการของซอฟต์แวร์ , </w:t>
       </w:r>
       <w:r>
         <w:rPr>
@@ -4149,7 +4243,6 @@
       <w:pPr>
         <w:jc w:val="thaiDistribute"/>
         <w:rPr>
-          <w:rFonts w:hint="cs"/>
           <w:cs/>
         </w:rPr>
       </w:pPr>
@@ -4170,7 +4263,15 @@
         <w:t xml:space="preserve">แผนกลยุทธการพัฒนา </w:t>
       </w:r>
       <w:r>
-        <w:t>, Burndown &amp; Valocity sprint</w:t>
+        <w:t xml:space="preserve">, Burndown &amp; </w:t>
+      </w:r>
+      <w:proofErr w:type="spellStart"/>
+      <w:r>
+        <w:t>Valocity</w:t>
+      </w:r>
+      <w:proofErr w:type="spellEnd"/>
+      <w:r>
+        <w:t xml:space="preserve"> sprint</w:t>
       </w:r>
       <w:r>
         <w:rPr>
@@ -4179,7 +4280,15 @@
         <w:t xml:space="preserve">1-6 </w:t>
       </w:r>
       <w:r>
-        <w:t>, Burndown &amp; Valocity sprint</w:t>
+        <w:t xml:space="preserve">, Burndown &amp; </w:t>
+      </w:r>
+      <w:proofErr w:type="spellStart"/>
+      <w:r>
+        <w:t>Valocity</w:t>
+      </w:r>
+      <w:proofErr w:type="spellEnd"/>
+      <w:r>
+        <w:t xml:space="preserve"> sprint</w:t>
       </w:r>
       <w:r>
         <w:rPr>
@@ -4188,7 +4297,15 @@
         <w:t xml:space="preserve">1-7 </w:t>
       </w:r>
       <w:r>
-        <w:t>, Burndown &amp; Valocity sprint</w:t>
+        <w:t xml:space="preserve">, Burndown &amp; </w:t>
+      </w:r>
+      <w:proofErr w:type="spellStart"/>
+      <w:r>
+        <w:t>Valocity</w:t>
+      </w:r>
+      <w:proofErr w:type="spellEnd"/>
+      <w:r>
+        <w:t xml:space="preserve"> sprint</w:t>
       </w:r>
       <w:r>
         <w:rPr>
@@ -4211,7 +4328,15 @@
         <w:t xml:space="preserve">และเอกสารการออกแบบ ประกอบไปด้วย </w:t>
       </w:r>
       <w:r>
-        <w:t>Mockup(Portotype) , Use case Diagram ,Use case Description , State Machin Diagram , Sequence Diagram , ER Diagram , Class Diagram , Activity Diagram , Data Dictionary</w:t>
+        <w:t>Mockup(</w:t>
+      </w:r>
+      <w:proofErr w:type="spellStart"/>
+      <w:r>
+        <w:t>Portotype</w:t>
+      </w:r>
+      <w:proofErr w:type="spellEnd"/>
+      <w:r>
+        <w:t>) , Use case Diagram ,Use case Description , State Machin Diagram , Sequence Diagram , ER Diagram , Class Diagram , Activity Diagram , Data Dictionary</w:t>
       </w:r>
       <w:r>
         <w:t xml:space="preserve"> </w:t>
@@ -5314,7 +5439,39 @@
           <w:rFonts w:hint="cs"/>
           <w:cs/>
         </w:rPr>
-        <w:t xml:space="preserve">อนายธนาธิป บุญเนตร และนายกิตติพศ รุ่งเรือง </w:t>
+        <w:t>อนายธนา</w:t>
+      </w:r>
+      <w:proofErr w:type="spellStart"/>
+      <w:r>
+        <w:rPr>
+          <w:rFonts w:hint="cs"/>
+          <w:cs/>
+        </w:rPr>
+        <w:t>ธิป</w:t>
+      </w:r>
+      <w:proofErr w:type="spellEnd"/>
+      <w:r>
+        <w:rPr>
+          <w:rFonts w:hint="cs"/>
+          <w:cs/>
+        </w:rPr>
+        <w:t xml:space="preserve"> บุญเนตร และนายกิตติ</w:t>
+      </w:r>
+      <w:proofErr w:type="spellStart"/>
+      <w:r>
+        <w:rPr>
+          <w:rFonts w:hint="cs"/>
+          <w:cs/>
+        </w:rPr>
+        <w:t>พศ</w:t>
+      </w:r>
+      <w:proofErr w:type="spellEnd"/>
+      <w:r>
+        <w:rPr>
+          <w:rFonts w:hint="cs"/>
+          <w:cs/>
+        </w:rPr>
+        <w:t xml:space="preserve"> รุ่งเรือง </w:t>
       </w:r>
       <w:r>
         <w:rPr>

--- a/Goal/V1.9.1 [2021-09-04] เป้าหมายบทบาท.docx
+++ b/Goal/V1.9.1 [2021-09-04] เป้าหมายบทบาท.docx
@@ -1,6 +1,6 @@
 
 <file path=word/document.xml><?xml version="1.0" encoding="utf-8"?>
-<w:document xmlns:wpc="http://schemas.microsoft.com/office/word/2010/wordprocessingCanvas" xmlns:cx="http://schemas.microsoft.com/office/drawing/2014/chartex" xmlns:cx1="http://schemas.microsoft.com/office/drawing/2015/9/8/chartex" xmlns:cx2="http://schemas.microsoft.com/office/drawing/2015/10/21/chartex" xmlns:cx3="http://schemas.microsoft.com/office/drawing/2016/5/9/chartex" xmlns:cx4="http://schemas.microsoft.com/office/drawing/2016/5/10/chartex" xmlns:cx5="http://schemas.microsoft.com/office/drawing/2016/5/11/chartex" xmlns:cx6="http://schemas.microsoft.com/office/drawing/2016/5/12/chartex" xmlns:cx7="http://schemas.microsoft.com/office/drawing/2016/5/13/chartex" xmlns:cx8="http://schemas.microsoft.com/office/drawing/2016/5/14/chartex" xmlns:mc="http://schemas.openxmlformats.org/markup-compatibility/2006" xmlns:aink="http://schemas.microsoft.com/office/drawing/2016/ink" xmlns:am3d="http://schemas.microsoft.com/office/drawing/2017/model3d" xmlns:o="urn:schemas-microsoft-com:office:office" xmlns:r="http://schemas.openxmlformats.org/officeDocument/2006/relationships" xmlns:m="http://schemas.openxmlformats.org/officeDocument/2006/math" xmlns:v="urn:schemas-microsoft-com:vml" xmlns:wp14="http://schemas.microsoft.com/office/word/2010/wordprocessingDrawing" xmlns:wp="http://schemas.openxmlformats.org/drawingml/2006/wordprocessingDrawing" xmlns:w10="urn:schemas-microsoft-com:office:word" xmlns:w="http://schemas.openxmlformats.org/wordprocessingml/2006/main" xmlns:w14="http://schemas.microsoft.com/office/word/2010/wordml" xmlns:w15="http://schemas.microsoft.com/office/word/2012/wordml" xmlns:w16cex="http://schemas.microsoft.com/office/word/2018/wordml/cex" xmlns:w16cid="http://schemas.microsoft.com/office/word/2016/wordml/cid" xmlns:w16="http://schemas.microsoft.com/office/word/2018/wordml" xmlns:w16sdtdh="http://schemas.microsoft.com/office/word/2020/wordml/sdtdatahash" xmlns:w16se="http://schemas.microsoft.com/office/word/2015/wordml/symex" xmlns:wpg="http://schemas.microsoft.com/office/word/2010/wordprocessingGroup" xmlns:wpi="http://schemas.microsoft.com/office/word/2010/wordprocessingInk" xmlns:wne="http://schemas.microsoft.com/office/word/2006/wordml" xmlns:wps="http://schemas.microsoft.com/office/word/2010/wordprocessingShape" mc:Ignorable="w14 w15 w16se w16cid w16 w16cex w16sdtdh wp14">
+<w:document xmlns:wpc="http://schemas.microsoft.com/office/word/2010/wordprocessingCanvas" xmlns:cx="http://schemas.microsoft.com/office/drawing/2014/chartex" xmlns:cx1="http://schemas.microsoft.com/office/drawing/2015/9/8/chartex" xmlns:cx2="http://schemas.microsoft.com/office/drawing/2015/10/21/chartex" xmlns:cx3="http://schemas.microsoft.com/office/drawing/2016/5/9/chartex" xmlns:cx4="http://schemas.microsoft.com/office/drawing/2016/5/10/chartex" xmlns:cx5="http://schemas.microsoft.com/office/drawing/2016/5/11/chartex" xmlns:cx6="http://schemas.microsoft.com/office/drawing/2016/5/12/chartex" xmlns:cx7="http://schemas.microsoft.com/office/drawing/2016/5/13/chartex" xmlns:cx8="http://schemas.microsoft.com/office/drawing/2016/5/14/chartex" xmlns:mc="http://schemas.openxmlformats.org/markup-compatibility/2006" xmlns:aink="http://schemas.microsoft.com/office/drawing/2016/ink" xmlns:am3d="http://schemas.microsoft.com/office/drawing/2017/model3d" xmlns:o="urn:schemas-microsoft-com:office:office" xmlns:r="http://schemas.openxmlformats.org/officeDocument/2006/relationships" xmlns:m="http://schemas.openxmlformats.org/officeDocument/2006/math" xmlns:v="urn:schemas-microsoft-com:vml" xmlns:wp14="http://schemas.microsoft.com/office/word/2010/wordprocessingDrawing" xmlns:wp="http://schemas.openxmlformats.org/drawingml/2006/wordprocessingDrawing" xmlns:w10="urn:schemas-microsoft-com:office:word" xmlns:w="http://schemas.openxmlformats.org/wordprocessingml/2006/main" xmlns:w14="http://schemas.microsoft.com/office/word/2010/wordml" xmlns:w15="http://schemas.microsoft.com/office/word/2012/wordml" xmlns:w16cid="http://schemas.microsoft.com/office/word/2016/wordml/cid" xmlns:w16se="http://schemas.microsoft.com/office/word/2015/wordml/symex" xmlns:wpg="http://schemas.microsoft.com/office/word/2010/wordprocessingGroup" xmlns:wpi="http://schemas.microsoft.com/office/word/2010/wordprocessingInk" xmlns:wne="http://schemas.microsoft.com/office/word/2006/wordml" xmlns:wps="http://schemas.microsoft.com/office/word/2010/wordprocessingShape" mc:Ignorable="w14 w15 w16se w16cid wp14">
   <w:body>
     <w:p>
       <w:pPr>
@@ -839,14 +839,7 @@
           <w:rFonts w:hint="cs"/>
           <w:cs/>
         </w:rPr>
-        <w:t>ทีมมีการประเมิน</w:t>
-      </w:r>
-      <w:r>
-        <w:rPr>
-          <w:rFonts w:hint="cs"/>
-          <w:cs/>
-        </w:rPr>
-        <w:t>การบริหารจัดการให้บรรลุเป้าหมายทีมของหัวหน้าทีมโดยอิงจากเอกสารเป้าหมายทีม ซึ่งเป้าหมายในด้านการพัฒนาทักษะการทำงาน และสร้างงานมีคุณภาพ</w:t>
+        <w:t>ทีมมีการประเมินการบริหารจัดการให้บรรลุเป้าหมายทีมของหัวหน้าทีมโดยอิงจากเอกสารเป้าหมายทีม ซึ่งเป้าหมายในด้านการพัฒนาทักษะการทำงาน และสร้างงานมีคุณภาพ</w:t>
       </w:r>
       <w:r>
         <w:rPr>
@@ -868,21 +861,7 @@
           <w:rFonts w:hint="cs"/>
           <w:cs/>
         </w:rPr>
-        <w:t xml:space="preserve"> เท่ากับ 4.715</w:t>
-      </w:r>
-      <w:r>
-        <w:rPr>
-          <w:rFonts w:hint="cs"/>
-          <w:cs/>
-        </w:rPr>
-        <w:t xml:space="preserve"> จึงอยู่ในระดับที่ 5 และเป้าหมายด้านการมีวินัยในการจัดการเวลา เพื่อสร้างผลงานที่มีคุณภาพ</w:t>
-      </w:r>
-      <w:r>
-        <w:rPr>
-          <w:rFonts w:hint="cs"/>
-          <w:cs/>
-        </w:rPr>
-        <w:t xml:space="preserve">ได้ร้อยละของงานที่ส่งภายในวันกำหนดส่ง และผ่านการตรวจสอบจากฝ่ายคุณภาพ </w:t>
+        <w:t xml:space="preserve"> เท่ากับ 4.715 จึงอยู่ในระดับที่ 5 และเป้าหมายด้านการมีวินัยในการจัดการเวลา เพื่อสร้างผลงานที่มีคุณภาพได้ร้อยละของงานที่ส่งภายในวันกำหนดส่ง และผ่านการตรวจสอบจากฝ่ายคุณภาพ </w:t>
       </w:r>
       <w:r>
         <w:t xml:space="preserve">(QA) </w:t>
@@ -902,14 +881,7 @@
           <w:rFonts w:hint="cs"/>
           <w:cs/>
         </w:rPr>
-        <w:t xml:space="preserve"> อยู่ที่ร้อยละ 92.869</w:t>
-      </w:r>
-      <w:r>
-        <w:rPr>
-          <w:rFonts w:hint="cs"/>
-          <w:cs/>
-        </w:rPr>
-        <w:t xml:space="preserve"> จึงอยู่ในระดับที่ 5 ดังนั้นการนับจำนวนเป้าหมายทีมที่สำเร็จตามเกณฑ์ที่กำหนดไว้ในเป้าหมายทีมเพื่อประเมินการบริหารจัดการทีมของหัวห้าทีม คือ นายวิรัตน์ สากร จึงอยู่ในระดับที่ 5</w:t>
+        <w:t xml:space="preserve"> อยู่ที่ร้อยละ 92.869 จึงอยู่ในระดับที่ 5 ดังนั้นการนับจำนวนเป้าหมายทีมที่สำเร็จตามเกณฑ์ที่กำหนดไว้ในเป้าหมายทีมเพื่อประเมินการบริหารจัดการทีมของหัวห้าทีม คือ นายวิรัตน์ สากร จึงอยู่ในระดับที่ 5</w:t>
       </w:r>
       <w:r>
         <w:rPr>
@@ -1765,7 +1737,21 @@
           <w:rFonts w:hint="cs"/>
           <w:cs/>
         </w:rPr>
-        <w:t xml:space="preserve">ในวงรอบที่ </w:t>
+        <w:t>ในวงรอบท</w:t>
+      </w:r>
+      <w:r>
+        <w:rPr>
+          <w:rFonts w:hint="cs"/>
+          <w:cs/>
+        </w:rPr>
+        <w:t>ี่</w:t>
+      </w:r>
+      <w:r>
+        <w:rPr>
+          <w:rFonts w:hint="cs"/>
+          <w:cs/>
+        </w:rPr>
+        <w:t xml:space="preserve"> </w:t>
       </w:r>
       <w:r>
         <w:t xml:space="preserve">1 </w:t>
@@ -1775,7 +1761,20 @@
           <w:rFonts w:hint="cs"/>
           <w:cs/>
         </w:rPr>
-        <w:t xml:space="preserve">ทีมมีการประเมินจำนวนงานที่ไม่สามารถส่งตามกำหนดการใน </w:t>
+        <w:t>ทีมมีการประเมินจำนวนงานที่ไม่สามารถส่งตามกำหนดการ</w:t>
+      </w:r>
+      <w:r>
+        <w:rPr>
+          <w:cs/>
+        </w:rPr>
+        <w:br/>
+      </w:r>
+      <w:r>
+        <w:rPr>
+          <w:rFonts w:hint="cs"/>
+          <w:cs/>
+        </w:rPr>
+        <w:t xml:space="preserve">ใน </w:t>
       </w:r>
       <w:r>
         <w:t xml:space="preserve">Sprint </w:t>
@@ -1795,7 +1794,34 @@
           <w:rFonts w:hint="cs"/>
           <w:cs/>
         </w:rPr>
-        <w:t xml:space="preserve">ซึ่งฝ่ายวางแผนของทีม4 คือ นางสาวปรีชญา ชูศรีทอง และนายกล้ายุทธ ครองแก้ว ได้พบว่ามีงานที่ส่งเกินกำหนดเวลาจำนวน </w:t>
+        <w:t>ซึ่งฝ่ายวางแผนของ</w:t>
+      </w:r>
+      <w:r>
+        <w:rPr>
+          <w:cs/>
+        </w:rPr>
+        <w:br/>
+      </w:r>
+      <w:r>
+        <w:rPr>
+          <w:rFonts w:hint="cs"/>
+          <w:cs/>
+        </w:rPr>
+        <w:t>ทีม</w:t>
+      </w:r>
+      <w:r>
+        <w:rPr>
+          <w:rFonts w:hint="cs"/>
+          <w:cs/>
+        </w:rPr>
+        <w:t xml:space="preserve"> </w:t>
+      </w:r>
+      <w:r>
+        <w:rPr>
+          <w:rFonts w:hint="cs"/>
+          <w:cs/>
+        </w:rPr>
+        <w:t xml:space="preserve">4 คือ นางสาวปรีชญา ชูศรีทอง และนายกล้ายุทธ ครองแก้ว ได้พบว่ามีงานที่ส่งเกินกำหนดเวลาจำนวน </w:t>
       </w:r>
       <w:r>
         <w:t>2</w:t>
@@ -1821,6 +1847,9 @@
         <w:t>Sprint</w:t>
       </w:r>
       <w:r>
+        <w:t xml:space="preserve"> </w:t>
+      </w:r>
+      <w:r>
         <w:rPr>
           <w:rFonts w:hint="cs"/>
           <w:cs/>
@@ -1829,6 +1858,13 @@
       </w:r>
       <w:r>
         <w:t>Sprint</w:t>
+      </w:r>
+      <w:r>
+        <w:rPr>
+          <w:rFonts w:hint="cs"/>
+          <w:cs/>
+        </w:rPr>
+        <w:t xml:space="preserve"> </w:t>
       </w:r>
       <w:r>
         <w:rPr>
@@ -1848,6 +1884,7 @@
     <w:p>
       <w:pPr>
         <w:rPr>
+          <w:rFonts w:hint="cs"/>
           <w:b/>
           <w:bCs/>
           <w:sz w:val="36"/>
@@ -3219,7 +3256,21 @@
           <w:rFonts w:hint="cs"/>
           <w:cs/>
         </w:rPr>
-        <w:t xml:space="preserve">ในวงรอบที่ </w:t>
+        <w:t>ในวงรอบท</w:t>
+      </w:r>
+      <w:r>
+        <w:rPr>
+          <w:rFonts w:hint="cs"/>
+          <w:cs/>
+        </w:rPr>
+        <w:t>ี่</w:t>
+      </w:r>
+      <w:r>
+        <w:rPr>
+          <w:rFonts w:hint="cs"/>
+          <w:cs/>
+        </w:rPr>
+        <w:t xml:space="preserve"> </w:t>
       </w:r>
       <w:r>
         <w:t xml:space="preserve">1 </w:t>
@@ -3229,7 +3280,47 @@
           <w:rFonts w:hint="cs"/>
           <w:cs/>
         </w:rPr>
-        <w:t>ทีมมีการประเมินจำนวนเฉลี่ยของสิง่ที่ไม่ถูกต้องตามมาตรฐานการพัฒนาซอฟต์แวร์ซึ่งนับจำนวนข้อบกพร่องจากรายการตรวจสอบโค้ด พบว่ามีจำนวนสิ่งที่ไม่ถูกต้องตามมาตรฐานการพัฒนาซอฟต์แวร์ 64 จุด จากจำนวนบรรทัดของโค้ดทั้งหมดของระบบ 8,991 บรรทัด หารด้วย 100 จึงได้ผลเฉลี่ยของจำนวนสิ่งที่ไม่ถูกต้องตามมาตรฐานการพัฒนาซอฟต์แวร์  เท่ากับ 0.712</w:t>
+        <w:t>ทีมมีการประเมินจำนวนเฉลี่ยของสิง่ที่ไม่ถูกต้องตามมาตรฐาน</w:t>
+      </w:r>
+      <w:r>
+        <w:rPr>
+          <w:cs/>
+        </w:rPr>
+        <w:br/>
+      </w:r>
+      <w:r>
+        <w:rPr>
+          <w:rFonts w:hint="cs"/>
+          <w:cs/>
+        </w:rPr>
+        <w:t>การพัฒนาซอฟต์แวร์ซึ่งนับจำนวนข้อบกพร่องจากรายการตรวจสอบโค้ด พบว่ามีจำนวนสิ่งที่</w:t>
+      </w:r>
+      <w:r>
+        <w:rPr>
+          <w:cs/>
+        </w:rPr>
+        <w:br/>
+      </w:r>
+      <w:r>
+        <w:rPr>
+          <w:rFonts w:hint="cs"/>
+          <w:cs/>
+        </w:rPr>
+        <w:t>ไม่ถูกต้องตามมาตรฐานการพัฒนาซอฟต์แวร์ 64 จุด จากจำนวนบรรทัดของโค้ดทั้งหมดของระบบ 8,991 บรรทัด หารด้วย 100 จึงได้ผลเฉล</w:t>
+      </w:r>
+      <w:r>
+        <w:rPr>
+          <w:rFonts w:hint="cs"/>
+          <w:cs/>
+        </w:rPr>
+        <w:t>ี่</w:t>
+      </w:r>
+      <w:r>
+        <w:rPr>
+          <w:rFonts w:hint="cs"/>
+          <w:cs/>
+        </w:rPr>
+        <w:t>ยของจำนวนสิ่งที่ไม่ถูกต้องตามมาตรฐานการพัฒนาซอฟต์แวร์  เท่ากับ 0.712</w:t>
       </w:r>
       <w:r>
         <w:t xml:space="preserve"> </w:t>
@@ -3829,23 +3920,7 @@
           <w:rFonts w:hint="cs"/>
           <w:cs/>
         </w:rPr>
-        <w:t>อ้างอิงจากคู่มือมาตรฐานเอกสารโครงการ มาตรฐานการควบคุม</w:t>
-      </w:r>
-      <w:proofErr w:type="spellStart"/>
-      <w:r>
-        <w:rPr>
-          <w:rFonts w:hint="cs"/>
-          <w:cs/>
-        </w:rPr>
-        <w:t>เวอร์ชัน</w:t>
-      </w:r>
-      <w:proofErr w:type="spellEnd"/>
-      <w:r>
-        <w:rPr>
-          <w:rFonts w:hint="cs"/>
-          <w:cs/>
-        </w:rPr>
-        <w:t xml:space="preserve">เอกสาร และคู่มือมาตรฐานการพัฒนาซอฟต์แวร์ </w:t>
+        <w:t xml:space="preserve">อ้างอิงจากคู่มือมาตรฐานเอกสารโครงการ มาตรฐานการควบคุมเวอร์ชันเอกสาร และคู่มือมาตรฐานการพัฒนาซอฟต์แวร์ </w:t>
       </w:r>
       <w:r>
         <w:rPr>
@@ -3982,7 +4057,7 @@
           <w:rFonts w:hint="cs"/>
           <w:cs/>
         </w:rPr>
-        <w:t xml:space="preserve">ทีมมีการประเมินจำนวนเฉลี่ยของข้อบกพร่องที่ตรวจพบในเอกสาร และเอกสารออกแบบ โดยอิงจากเอกสารต่าง ๆ ดังนี้ เอกสารกำกับความต้องการของซอฟต์แวร์ , </w:t>
+        <w:t xml:space="preserve">ทีมมีการประเมินจำนวนเฉลี่ยของข้อบกพร่องที่ตรวจพบในเอกสาร และเอกสารออกแบบ โดยอิงจากเอกสารต่าง ๆ ดังนี้ เอกสารกำกับความต้องการของซอฟต์แวร์, </w:t>
       </w:r>
       <w:r>
         <w:rPr>
@@ -3997,7 +4072,7 @@
         <w:rPr>
           <w:cs/>
         </w:rPr>
-        <w:t xml:space="preserve">ครั้งที่ 1 </w:t>
+        <w:t>ครั้งที่ 1</w:t>
       </w:r>
       <w:r>
         <w:t xml:space="preserve">, </w:t>
@@ -4006,7 +4081,7 @@
         <w:rPr>
           <w:cs/>
         </w:rPr>
-        <w:t xml:space="preserve">รายงานการประชุมทีมครั้งที่ 1 </w:t>
+        <w:t>รายงานการประชุมทีมครั้งที่ 1</w:t>
       </w:r>
       <w:r>
         <w:t xml:space="preserve">, </w:t>
@@ -4024,7 +4099,7 @@
         <w:rPr>
           <w:cs/>
         </w:rPr>
-        <w:t xml:space="preserve">ครั้งที่ 2 </w:t>
+        <w:t>ครั้งที่ 2</w:t>
       </w:r>
       <w:r>
         <w:t xml:space="preserve">, </w:t>
@@ -4033,7 +4108,7 @@
         <w:rPr>
           <w:cs/>
         </w:rPr>
-        <w:t xml:space="preserve">รายงานการประชุมทีมครั้งที่ 2 </w:t>
+        <w:t>รายงานการประชุมทีมครั้งที่ 2</w:t>
       </w:r>
       <w:r>
         <w:t xml:space="preserve">, </w:t>
@@ -4051,7 +4126,7 @@
         <w:rPr>
           <w:cs/>
         </w:rPr>
-        <w:t xml:space="preserve">ครั้งที่ 3 </w:t>
+        <w:t>ครั้งที่ 3</w:t>
       </w:r>
       <w:r>
         <w:t xml:space="preserve">, </w:t>
@@ -4060,7 +4135,7 @@
         <w:rPr>
           <w:cs/>
         </w:rPr>
-        <w:t xml:space="preserve">รายงานการประชุมทีมครั้งที่ 3 </w:t>
+        <w:t>รายงานการประชุมทีมครั้งที่ 3</w:t>
       </w:r>
       <w:r>
         <w:t xml:space="preserve">, </w:t>
@@ -4078,7 +4153,7 @@
         <w:rPr>
           <w:cs/>
         </w:rPr>
-        <w:t xml:space="preserve">ครั้งที่ 4 </w:t>
+        <w:t>ครั้งที่ 4</w:t>
       </w:r>
       <w:r>
         <w:t xml:space="preserve">, </w:t>
@@ -4087,7 +4162,7 @@
         <w:rPr>
           <w:cs/>
         </w:rPr>
-        <w:t xml:space="preserve">รายงานการประชุมทีมครั้งที่ 4 </w:t>
+        <w:t>รายงานการประชุมทีมครั้งที่ 4</w:t>
       </w:r>
       <w:r>
         <w:t xml:space="preserve">, </w:t>
@@ -4105,7 +4180,7 @@
         <w:rPr>
           <w:cs/>
         </w:rPr>
-        <w:t xml:space="preserve">ครั้งที่ 5 </w:t>
+        <w:t>ครั้งที่ 5</w:t>
       </w:r>
       <w:r>
         <w:t xml:space="preserve">, </w:t>
@@ -4114,7 +4189,7 @@
         <w:rPr>
           <w:cs/>
         </w:rPr>
-        <w:t xml:space="preserve">รายงานการประชุมทีมครั้งที่ 5 </w:t>
+        <w:t>รายงานการประชุมทีมครั้งที่ 5</w:t>
       </w:r>
       <w:r>
         <w:t xml:space="preserve">, </w:t>
@@ -4132,7 +4207,25 @@
         <w:rPr>
           <w:cs/>
         </w:rPr>
-        <w:t xml:space="preserve">ครั้งที่ 6 </w:t>
+        <w:t>ครั้งที่ 6</w:t>
+      </w:r>
+      <w:r>
+        <w:t>,</w:t>
+      </w:r>
+      <w:r>
+        <w:rPr>
+          <w:cs/>
+        </w:rPr>
+        <w:t xml:space="preserve"> </w:t>
+      </w:r>
+      <w:r>
+        <w:t xml:space="preserve"> </w:t>
+      </w:r>
+      <w:r>
+        <w:rPr>
+          <w:cs/>
+        </w:rPr>
+        <w:t>รายงานการประชุมทีมครั้งที่ 6</w:t>
       </w:r>
       <w:r>
         <w:t xml:space="preserve">, </w:t>
@@ -4141,7 +4234,16 @@
         <w:rPr>
           <w:cs/>
         </w:rPr>
-        <w:t xml:space="preserve">รายงานการประชุมทีมครั้งที่ 6 </w:t>
+        <w:t xml:space="preserve">รายงานการประชุม </w:t>
+      </w:r>
+      <w:r>
+        <w:t xml:space="preserve">PO </w:t>
+      </w:r>
+      <w:r>
+        <w:rPr>
+          <w:cs/>
+        </w:rPr>
+        <w:t>ครั้งที่ 7</w:t>
       </w:r>
       <w:r>
         <w:t xml:space="preserve">, </w:t>
@@ -4150,6 +4252,15 @@
         <w:rPr>
           <w:cs/>
         </w:rPr>
+        <w:t>รายงานการประชุมทีมครั้งที่ 7</w:t>
+      </w:r>
+      <w:r>
+        <w:t xml:space="preserve">, </w:t>
+      </w:r>
+      <w:r>
+        <w:rPr>
+          <w:cs/>
+        </w:rPr>
         <w:t xml:space="preserve">รายงานการประชุม </w:t>
       </w:r>
       <w:r>
@@ -4159,7 +4270,7 @@
         <w:rPr>
           <w:cs/>
         </w:rPr>
-        <w:t xml:space="preserve">ครั้งที่ 7 </w:t>
+        <w:t>ครั้งที่ 8</w:t>
       </w:r>
       <w:r>
         <w:t xml:space="preserve">, </w:t>
@@ -4168,25 +4279,20 @@
         <w:rPr>
           <w:cs/>
         </w:rPr>
-        <w:t xml:space="preserve">รายงานการประชุมทีมครั้งที่ 7 </w:t>
-      </w:r>
-      <w:r>
+        <w:t>รายงานการประชุมทีมครั้งที่ 8</w:t>
+      </w:r>
+      <w:r>
+        <w:rPr>
+          <w:rFonts w:hint="cs"/>
+          <w:cs/>
+        </w:rPr>
         <w:t xml:space="preserve">, </w:t>
       </w:r>
       <w:r>
         <w:rPr>
           <w:cs/>
         </w:rPr>
-        <w:t xml:space="preserve">รายงานการประชุม </w:t>
-      </w:r>
-      <w:r>
-        <w:t xml:space="preserve">PO </w:t>
-      </w:r>
-      <w:r>
-        <w:rPr>
-          <w:cs/>
-        </w:rPr>
-        <w:t xml:space="preserve">ครั้งที่ 8 </w:t>
+        <w:t>แผนการประมาณการทดสอบ</w:t>
       </w:r>
       <w:r>
         <w:t xml:space="preserve">, </w:t>
@@ -4195,45 +4301,16 @@
         <w:rPr>
           <w:cs/>
         </w:rPr>
-        <w:t>รายงานการประชุมทีมครั้งที่ 8</w:t>
-      </w:r>
-      <w:r>
-        <w:rPr>
-          <w:rFonts w:hint="cs"/>
-          <w:cs/>
-        </w:rPr>
-        <w:t xml:space="preserve"> </w:t>
-      </w:r>
-      <w:r>
-        <w:rPr>
-          <w:rFonts w:hint="cs"/>
-          <w:cs/>
-        </w:rPr>
+        <w:t>เป้าหมายบทบาท</w:t>
+      </w:r>
+      <w:r>
         <w:t xml:space="preserve">, </w:t>
       </w:r>
       <w:r>
         <w:rPr>
           <w:cs/>
         </w:rPr>
-        <w:t xml:space="preserve">แผนการประมาณการทดสอบ </w:t>
-      </w:r>
-      <w:r>
-        <w:t xml:space="preserve">, </w:t>
-      </w:r>
-      <w:r>
-        <w:rPr>
-          <w:cs/>
-        </w:rPr>
-        <w:t xml:space="preserve">เป้าหมายบทบาท </w:t>
-      </w:r>
-      <w:r>
-        <w:t xml:space="preserve">, </w:t>
-      </w:r>
-      <w:r>
-        <w:rPr>
-          <w:cs/>
-        </w:rPr>
-        <w:t xml:space="preserve">เป้าหมายทีม </w:t>
+        <w:t>เป้าหมายทีม</w:t>
       </w:r>
       <w:r>
         <w:t xml:space="preserve">, </w:t>
@@ -4251,7 +4328,7 @@
           <w:cs/>
         </w:rPr>
         <w:lastRenderedPageBreak/>
-        <w:t xml:space="preserve">เป้าหมายสมาชิก </w:t>
+        <w:t>เป้าหมายสมาชิก</w:t>
       </w:r>
       <w:r>
         <w:t xml:space="preserve">, </w:t>
@@ -4260,52 +4337,80 @@
         <w:rPr>
           <w:cs/>
         </w:rPr>
-        <w:t xml:space="preserve">แผนกลยุทธการพัฒนา </w:t>
-      </w:r>
-      <w:r>
-        <w:t xml:space="preserve">, Burndown &amp; </w:t>
-      </w:r>
-      <w:proofErr w:type="spellStart"/>
-      <w:r>
-        <w:t>Valocity</w:t>
-      </w:r>
-      <w:proofErr w:type="spellEnd"/>
-      <w:r>
-        <w:t xml:space="preserve"> sprint</w:t>
-      </w:r>
-      <w:r>
-        <w:rPr>
-          <w:cs/>
-        </w:rPr>
-        <w:t xml:space="preserve">1-6 </w:t>
-      </w:r>
-      <w:r>
-        <w:t xml:space="preserve">, Burndown &amp; </w:t>
-      </w:r>
-      <w:proofErr w:type="spellStart"/>
-      <w:r>
-        <w:t>Valocity</w:t>
-      </w:r>
-      <w:proofErr w:type="spellEnd"/>
-      <w:r>
-        <w:t xml:space="preserve"> sprint</w:t>
-      </w:r>
-      <w:r>
-        <w:rPr>
-          <w:cs/>
-        </w:rPr>
-        <w:t xml:space="preserve">1-7 </w:t>
-      </w:r>
-      <w:r>
-        <w:t xml:space="preserve">, Burndown &amp; </w:t>
-      </w:r>
-      <w:proofErr w:type="spellStart"/>
-      <w:r>
-        <w:t>Valocity</w:t>
-      </w:r>
-      <w:proofErr w:type="spellEnd"/>
-      <w:r>
-        <w:t xml:space="preserve"> sprint</w:t>
+        <w:t>แผนกลยุทธการพัฒนา</w:t>
+      </w:r>
+      <w:r>
+        <w:t>, Burndown &amp; V</w:t>
+      </w:r>
+      <w:r>
+        <w:t>e</w:t>
+      </w:r>
+      <w:r>
+        <w:t xml:space="preserve">locity </w:t>
+      </w:r>
+      <w:r>
+        <w:t>S</w:t>
+      </w:r>
+      <w:r>
+        <w:t>print</w:t>
+      </w:r>
+      <w:r>
+        <w:t xml:space="preserve"> </w:t>
+      </w:r>
+      <w:r>
+        <w:rPr>
+          <w:cs/>
+        </w:rPr>
+        <w:t>1-6</w:t>
+      </w:r>
+      <w:r>
+        <w:t>, Burndown &amp; V</w:t>
+      </w:r>
+      <w:r>
+        <w:t>e</w:t>
+      </w:r>
+      <w:r>
+        <w:t xml:space="preserve">locity </w:t>
+      </w:r>
+      <w:r>
+        <w:t>S</w:t>
+      </w:r>
+      <w:r>
+        <w:t>print</w:t>
+      </w:r>
+      <w:r>
+        <w:rPr>
+          <w:rFonts w:hint="cs"/>
+          <w:cs/>
+        </w:rPr>
+        <w:t xml:space="preserve"> </w:t>
+      </w:r>
+      <w:r>
+        <w:rPr>
+          <w:cs/>
+        </w:rPr>
+        <w:t>1-</w:t>
+      </w:r>
+      <w:r>
+        <w:t>7</w:t>
+      </w:r>
+      <w:r>
+        <w:t>, Burndown &amp; V</w:t>
+      </w:r>
+      <w:r>
+        <w:t>e</w:t>
+      </w:r>
+      <w:r>
+        <w:t xml:space="preserve">locity </w:t>
+      </w:r>
+      <w:r>
+        <w:t>S</w:t>
+      </w:r>
+      <w:r>
+        <w:t>print</w:t>
+      </w:r>
+      <w:r>
+        <w:t xml:space="preserve"> </w:t>
       </w:r>
       <w:r>
         <w:rPr>
@@ -4328,25 +4433,67 @@
         <w:t xml:space="preserve">และเอกสารการออกแบบ ประกอบไปด้วย </w:t>
       </w:r>
       <w:r>
-        <w:t>Mockup(</w:t>
-      </w:r>
-      <w:proofErr w:type="spellStart"/>
-      <w:r>
-        <w:t>Portotype</w:t>
-      </w:r>
-      <w:proofErr w:type="spellEnd"/>
-      <w:r>
-        <w:t>) , Use case Diagram ,Use case Description , State Machin Diagram , Sequence Diagram , ER Diagram , Class Diagram , Activity Diagram , Data Dictionary</w:t>
-      </w:r>
-      <w:r>
-        <w:t xml:space="preserve"> </w:t>
-      </w:r>
-      <w:r>
-        <w:rPr>
-          <w:rFonts w:hint="cs"/>
-          <w:cs/>
-        </w:rPr>
-        <w:t xml:space="preserve">โดยฝ่ายประกันคุณภาพของทีม4 คือ </w:t>
+        <w:t>Mockup</w:t>
+      </w:r>
+      <w:r>
+        <w:t xml:space="preserve"> </w:t>
+      </w:r>
+      <w:r>
+        <w:t>(P</w:t>
+      </w:r>
+      <w:r>
+        <w:t>ro</w:t>
+      </w:r>
+      <w:r>
+        <w:t xml:space="preserve">totype), Use </w:t>
+      </w:r>
+      <w:r>
+        <w:t>C</w:t>
+      </w:r>
+      <w:r>
+        <w:t>ase Diagram,</w:t>
+      </w:r>
+      <w:r>
+        <w:t xml:space="preserve"> </w:t>
+      </w:r>
+      <w:r>
+        <w:t xml:space="preserve">Use </w:t>
+      </w:r>
+      <w:r>
+        <w:t>C</w:t>
+      </w:r>
+      <w:r>
+        <w:t>ase Description, State Machin</w:t>
+      </w:r>
+      <w:r>
+        <w:t>e</w:t>
+      </w:r>
+      <w:r>
+        <w:t xml:space="preserve"> Diagram, Sequence Diagram, ER Diagram, Class Diagram, Activity Diagram, Data Dictionary</w:t>
+      </w:r>
+      <w:r>
+        <w:t xml:space="preserve"> </w:t>
+      </w:r>
+      <w:r>
+        <w:rPr>
+          <w:rFonts w:hint="cs"/>
+          <w:cs/>
+        </w:rPr>
+        <w:t>โดยฝ่ายประกันคุณภาพของทีม</w:t>
+      </w:r>
+      <w:r>
+        <w:rPr>
+          <w:rFonts w:hint="cs"/>
+          <w:cs/>
+        </w:rPr>
+        <w:t xml:space="preserve"> </w:t>
+      </w:r>
+      <w:r>
+        <w:rPr>
+          <w:rFonts w:hint="cs"/>
+          <w:cs/>
+        </w:rPr>
+        <w:t xml:space="preserve">4 คือ </w:t>
       </w:r>
       <w:r>
         <w:rPr>
@@ -5297,7 +5444,21 @@
           <w:rFonts w:hint="cs"/>
           <w:cs/>
         </w:rPr>
-        <w:t xml:space="preserve">ในวงรอบที่ </w:t>
+        <w:t>ในวงรอบท</w:t>
+      </w:r>
+      <w:r>
+        <w:rPr>
+          <w:rFonts w:hint="cs"/>
+          <w:cs/>
+        </w:rPr>
+        <w:t>ี่</w:t>
+      </w:r>
+      <w:r>
+        <w:rPr>
+          <w:rFonts w:hint="cs"/>
+          <w:cs/>
+        </w:rPr>
+        <w:t xml:space="preserve"> </w:t>
       </w:r>
       <w:r>
         <w:t xml:space="preserve">1 </w:t>
@@ -5307,7 +5468,23 @@
           <w:rFonts w:hint="cs"/>
           <w:cs/>
         </w:rPr>
-        <w:t xml:space="preserve">ทีมมีการประเมินแบบฟอร์ม </w:t>
+        <w:t>ทีมม</w:t>
+      </w:r>
+      <w:r>
+        <w:rPr>
+          <w:rFonts w:hint="cs"/>
+          <w:cs/>
+        </w:rPr>
+        <w:t>ี</w:t>
+      </w:r>
+      <w:bookmarkStart w:id="0" w:name="_GoBack"/>
+      <w:bookmarkEnd w:id="0"/>
+      <w:r>
+        <w:rPr>
+          <w:rFonts w:hint="cs"/>
+          <w:cs/>
+        </w:rPr>
+        <w:t xml:space="preserve">การประเมินแบบฟอร์ม </w:t>
       </w:r>
       <w:r>
         <w:t xml:space="preserve">PEER Form and Instruction </w:t>
@@ -5439,39 +5616,7 @@
           <w:rFonts w:hint="cs"/>
           <w:cs/>
         </w:rPr>
-        <w:t>อนายธนา</w:t>
-      </w:r>
-      <w:proofErr w:type="spellStart"/>
-      <w:r>
-        <w:rPr>
-          <w:rFonts w:hint="cs"/>
-          <w:cs/>
-        </w:rPr>
-        <w:t>ธิป</w:t>
-      </w:r>
-      <w:proofErr w:type="spellEnd"/>
-      <w:r>
-        <w:rPr>
-          <w:rFonts w:hint="cs"/>
-          <w:cs/>
-        </w:rPr>
-        <w:t xml:space="preserve"> บุญเนตร และนายกิตติ</w:t>
-      </w:r>
-      <w:proofErr w:type="spellStart"/>
-      <w:r>
-        <w:rPr>
-          <w:rFonts w:hint="cs"/>
-          <w:cs/>
-        </w:rPr>
-        <w:t>พศ</w:t>
-      </w:r>
-      <w:proofErr w:type="spellEnd"/>
-      <w:r>
-        <w:rPr>
-          <w:rFonts w:hint="cs"/>
-          <w:cs/>
-        </w:rPr>
-        <w:t xml:space="preserve"> รุ่งเรือง </w:t>
+        <w:t xml:space="preserve">อนายธนาธิป บุญเนตร และนายกิตติพศ รุ่งเรือง </w:t>
       </w:r>
       <w:r>
         <w:rPr>
@@ -5579,7 +5724,7 @@
 </file>
 
 <file path=word/endnotes.xml><?xml version="1.0" encoding="utf-8"?>
-<w:endnotes xmlns:wpc="http://schemas.microsoft.com/office/word/2010/wordprocessingCanvas" xmlns:cx="http://schemas.microsoft.com/office/drawing/2014/chartex" xmlns:cx1="http://schemas.microsoft.com/office/drawing/2015/9/8/chartex" xmlns:cx2="http://schemas.microsoft.com/office/drawing/2015/10/21/chartex" xmlns:cx3="http://schemas.microsoft.com/office/drawing/2016/5/9/chartex" xmlns:cx4="http://schemas.microsoft.com/office/drawing/2016/5/10/chartex" xmlns:cx5="http://schemas.microsoft.com/office/drawing/2016/5/11/chartex" xmlns:cx6="http://schemas.microsoft.com/office/drawing/2016/5/12/chartex" xmlns:cx7="http://schemas.microsoft.com/office/drawing/2016/5/13/chartex" xmlns:cx8="http://schemas.microsoft.com/office/drawing/2016/5/14/chartex" xmlns:mc="http://schemas.openxmlformats.org/markup-compatibility/2006" xmlns:aink="http://schemas.microsoft.com/office/drawing/2016/ink" xmlns:am3d="http://schemas.microsoft.com/office/drawing/2017/model3d" xmlns:o="urn:schemas-microsoft-com:office:office" xmlns:r="http://schemas.openxmlformats.org/officeDocument/2006/relationships" xmlns:m="http://schemas.openxmlformats.org/officeDocument/2006/math" xmlns:v="urn:schemas-microsoft-com:vml" xmlns:wp14="http://schemas.microsoft.com/office/word/2010/wordprocessingDrawing" xmlns:wp="http://schemas.openxmlformats.org/drawingml/2006/wordprocessingDrawing" xmlns:w10="urn:schemas-microsoft-com:office:word" xmlns:w="http://schemas.openxmlformats.org/wordprocessingml/2006/main" xmlns:w14="http://schemas.microsoft.com/office/word/2010/wordml" xmlns:w15="http://schemas.microsoft.com/office/word/2012/wordml" xmlns:w16cex="http://schemas.microsoft.com/office/word/2018/wordml/cex" xmlns:w16cid="http://schemas.microsoft.com/office/word/2016/wordml/cid" xmlns:w16="http://schemas.microsoft.com/office/word/2018/wordml" xmlns:w16sdtdh="http://schemas.microsoft.com/office/word/2020/wordml/sdtdatahash" xmlns:w16se="http://schemas.microsoft.com/office/word/2015/wordml/symex" xmlns:wpg="http://schemas.microsoft.com/office/word/2010/wordprocessingGroup" xmlns:wpi="http://schemas.microsoft.com/office/word/2010/wordprocessingInk" xmlns:wne="http://schemas.microsoft.com/office/word/2006/wordml" xmlns:wps="http://schemas.microsoft.com/office/word/2010/wordprocessingShape" mc:Ignorable="w14 w15 w16se w16cid w16 w16cex w16sdtdh wp14">
+<w:endnotes xmlns:wpc="http://schemas.microsoft.com/office/word/2010/wordprocessingCanvas" xmlns:cx="http://schemas.microsoft.com/office/drawing/2014/chartex" xmlns:cx1="http://schemas.microsoft.com/office/drawing/2015/9/8/chartex" xmlns:cx2="http://schemas.microsoft.com/office/drawing/2015/10/21/chartex" xmlns:cx3="http://schemas.microsoft.com/office/drawing/2016/5/9/chartex" xmlns:cx4="http://schemas.microsoft.com/office/drawing/2016/5/10/chartex" xmlns:cx5="http://schemas.microsoft.com/office/drawing/2016/5/11/chartex" xmlns:cx6="http://schemas.microsoft.com/office/drawing/2016/5/12/chartex" xmlns:cx7="http://schemas.microsoft.com/office/drawing/2016/5/13/chartex" xmlns:cx8="http://schemas.microsoft.com/office/drawing/2016/5/14/chartex" xmlns:mc="http://schemas.openxmlformats.org/markup-compatibility/2006" xmlns:aink="http://schemas.microsoft.com/office/drawing/2016/ink" xmlns:am3d="http://schemas.microsoft.com/office/drawing/2017/model3d" xmlns:o="urn:schemas-microsoft-com:office:office" xmlns:r="http://schemas.openxmlformats.org/officeDocument/2006/relationships" xmlns:m="http://schemas.openxmlformats.org/officeDocument/2006/math" xmlns:v="urn:schemas-microsoft-com:vml" xmlns:wp14="http://schemas.microsoft.com/office/word/2010/wordprocessingDrawing" xmlns:wp="http://schemas.openxmlformats.org/drawingml/2006/wordprocessingDrawing" xmlns:w10="urn:schemas-microsoft-com:office:word" xmlns:w="http://schemas.openxmlformats.org/wordprocessingml/2006/main" xmlns:w14="http://schemas.microsoft.com/office/word/2010/wordml" xmlns:w15="http://schemas.microsoft.com/office/word/2012/wordml" xmlns:w16cid="http://schemas.microsoft.com/office/word/2016/wordml/cid" xmlns:w16se="http://schemas.microsoft.com/office/word/2015/wordml/symex" xmlns:wpg="http://schemas.microsoft.com/office/word/2010/wordprocessingGroup" xmlns:wpi="http://schemas.microsoft.com/office/word/2010/wordprocessingInk" xmlns:wne="http://schemas.microsoft.com/office/word/2006/wordml" xmlns:wps="http://schemas.microsoft.com/office/word/2010/wordprocessingShape" mc:Ignorable="w14 w15 w16se w16cid wp14">
   <w:endnote w:type="separator" w:id="-1">
     <w:p>
       <w:pPr>
@@ -5604,7 +5749,7 @@
 </file>
 
 <file path=word/footer1.xml><?xml version="1.0" encoding="utf-8"?>
-<w:ftr xmlns:wpc="http://schemas.microsoft.com/office/word/2010/wordprocessingCanvas" xmlns:cx="http://schemas.microsoft.com/office/drawing/2014/chartex" xmlns:cx1="http://schemas.microsoft.com/office/drawing/2015/9/8/chartex" xmlns:cx2="http://schemas.microsoft.com/office/drawing/2015/10/21/chartex" xmlns:cx3="http://schemas.microsoft.com/office/drawing/2016/5/9/chartex" xmlns:cx4="http://schemas.microsoft.com/office/drawing/2016/5/10/chartex" xmlns:cx5="http://schemas.microsoft.com/office/drawing/2016/5/11/chartex" xmlns:cx6="http://schemas.microsoft.com/office/drawing/2016/5/12/chartex" xmlns:cx7="http://schemas.microsoft.com/office/drawing/2016/5/13/chartex" xmlns:cx8="http://schemas.microsoft.com/office/drawing/2016/5/14/chartex" xmlns:mc="http://schemas.openxmlformats.org/markup-compatibility/2006" xmlns:aink="http://schemas.microsoft.com/office/drawing/2016/ink" xmlns:am3d="http://schemas.microsoft.com/office/drawing/2017/model3d" xmlns:o="urn:schemas-microsoft-com:office:office" xmlns:r="http://schemas.openxmlformats.org/officeDocument/2006/relationships" xmlns:m="http://schemas.openxmlformats.org/officeDocument/2006/math" xmlns:v="urn:schemas-microsoft-com:vml" xmlns:wp14="http://schemas.microsoft.com/office/word/2010/wordprocessingDrawing" xmlns:wp="http://schemas.openxmlformats.org/drawingml/2006/wordprocessingDrawing" xmlns:w10="urn:schemas-microsoft-com:office:word" xmlns:w="http://schemas.openxmlformats.org/wordprocessingml/2006/main" xmlns:w14="http://schemas.microsoft.com/office/word/2010/wordml" xmlns:w15="http://schemas.microsoft.com/office/word/2012/wordml" xmlns:w16cex="http://schemas.microsoft.com/office/word/2018/wordml/cex" xmlns:w16cid="http://schemas.microsoft.com/office/word/2016/wordml/cid" xmlns:w16="http://schemas.microsoft.com/office/word/2018/wordml" xmlns:w16sdtdh="http://schemas.microsoft.com/office/word/2020/wordml/sdtdatahash" xmlns:w16se="http://schemas.microsoft.com/office/word/2015/wordml/symex" xmlns:wpg="http://schemas.microsoft.com/office/word/2010/wordprocessingGroup" xmlns:wpi="http://schemas.microsoft.com/office/word/2010/wordprocessingInk" xmlns:wne="http://schemas.microsoft.com/office/word/2006/wordml" xmlns:wps="http://schemas.microsoft.com/office/word/2010/wordprocessingShape" mc:Ignorable="w14 w15 w16se w16cid w16 w16cex w16sdtdh wp14">
+<w:ftr xmlns:wpc="http://schemas.microsoft.com/office/word/2010/wordprocessingCanvas" xmlns:cx="http://schemas.microsoft.com/office/drawing/2014/chartex" xmlns:cx1="http://schemas.microsoft.com/office/drawing/2015/9/8/chartex" xmlns:cx2="http://schemas.microsoft.com/office/drawing/2015/10/21/chartex" xmlns:cx3="http://schemas.microsoft.com/office/drawing/2016/5/9/chartex" xmlns:cx4="http://schemas.microsoft.com/office/drawing/2016/5/10/chartex" xmlns:cx5="http://schemas.microsoft.com/office/drawing/2016/5/11/chartex" xmlns:cx6="http://schemas.microsoft.com/office/drawing/2016/5/12/chartex" xmlns:cx7="http://schemas.microsoft.com/office/drawing/2016/5/13/chartex" xmlns:cx8="http://schemas.microsoft.com/office/drawing/2016/5/14/chartex" xmlns:mc="http://schemas.openxmlformats.org/markup-compatibility/2006" xmlns:aink="http://schemas.microsoft.com/office/drawing/2016/ink" xmlns:am3d="http://schemas.microsoft.com/office/drawing/2017/model3d" xmlns:o="urn:schemas-microsoft-com:office:office" xmlns:r="http://schemas.openxmlformats.org/officeDocument/2006/relationships" xmlns:m="http://schemas.openxmlformats.org/officeDocument/2006/math" xmlns:v="urn:schemas-microsoft-com:vml" xmlns:wp14="http://schemas.microsoft.com/office/word/2010/wordprocessingDrawing" xmlns:wp="http://schemas.openxmlformats.org/drawingml/2006/wordprocessingDrawing" xmlns:w10="urn:schemas-microsoft-com:office:word" xmlns:w="http://schemas.openxmlformats.org/wordprocessingml/2006/main" xmlns:w14="http://schemas.microsoft.com/office/word/2010/wordml" xmlns:w15="http://schemas.microsoft.com/office/word/2012/wordml" xmlns:w16cid="http://schemas.microsoft.com/office/word/2016/wordml/cid" xmlns:w16se="http://schemas.microsoft.com/office/word/2015/wordml/symex" xmlns:wpg="http://schemas.microsoft.com/office/word/2010/wordprocessingGroup" xmlns:wpi="http://schemas.microsoft.com/office/word/2010/wordprocessingInk" xmlns:wne="http://schemas.microsoft.com/office/word/2006/wordml" xmlns:wps="http://schemas.microsoft.com/office/word/2010/wordprocessingShape" mc:Ignorable="w14 w15 w16se w16cid wp14">
   <w:sdt>
     <w:sdtPr>
       <w:rPr>
@@ -5729,7 +5874,7 @@
 </file>
 
 <file path=word/footnotes.xml><?xml version="1.0" encoding="utf-8"?>
-<w:footnotes xmlns:wpc="http://schemas.microsoft.com/office/word/2010/wordprocessingCanvas" xmlns:cx="http://schemas.microsoft.com/office/drawing/2014/chartex" xmlns:cx1="http://schemas.microsoft.com/office/drawing/2015/9/8/chartex" xmlns:cx2="http://schemas.microsoft.com/office/drawing/2015/10/21/chartex" xmlns:cx3="http://schemas.microsoft.com/office/drawing/2016/5/9/chartex" xmlns:cx4="http://schemas.microsoft.com/office/drawing/2016/5/10/chartex" xmlns:cx5="http://schemas.microsoft.com/office/drawing/2016/5/11/chartex" xmlns:cx6="http://schemas.microsoft.com/office/drawing/2016/5/12/chartex" xmlns:cx7="http://schemas.microsoft.com/office/drawing/2016/5/13/chartex" xmlns:cx8="http://schemas.microsoft.com/office/drawing/2016/5/14/chartex" xmlns:mc="http://schemas.openxmlformats.org/markup-compatibility/2006" xmlns:aink="http://schemas.microsoft.com/office/drawing/2016/ink" xmlns:am3d="http://schemas.microsoft.com/office/drawing/2017/model3d" xmlns:o="urn:schemas-microsoft-com:office:office" xmlns:r="http://schemas.openxmlformats.org/officeDocument/2006/relationships" xmlns:m="http://schemas.openxmlformats.org/officeDocument/2006/math" xmlns:v="urn:schemas-microsoft-com:vml" xmlns:wp14="http://schemas.microsoft.com/office/word/2010/wordprocessingDrawing" xmlns:wp="http://schemas.openxmlformats.org/drawingml/2006/wordprocessingDrawing" xmlns:w10="urn:schemas-microsoft-com:office:word" xmlns:w="http://schemas.openxmlformats.org/wordprocessingml/2006/main" xmlns:w14="http://schemas.microsoft.com/office/word/2010/wordml" xmlns:w15="http://schemas.microsoft.com/office/word/2012/wordml" xmlns:w16cex="http://schemas.microsoft.com/office/word/2018/wordml/cex" xmlns:w16cid="http://schemas.microsoft.com/office/word/2016/wordml/cid" xmlns:w16="http://schemas.microsoft.com/office/word/2018/wordml" xmlns:w16sdtdh="http://schemas.microsoft.com/office/word/2020/wordml/sdtdatahash" xmlns:w16se="http://schemas.microsoft.com/office/word/2015/wordml/symex" xmlns:wpg="http://schemas.microsoft.com/office/word/2010/wordprocessingGroup" xmlns:wpi="http://schemas.microsoft.com/office/word/2010/wordprocessingInk" xmlns:wne="http://schemas.microsoft.com/office/word/2006/wordml" xmlns:wps="http://schemas.microsoft.com/office/word/2010/wordprocessingShape" mc:Ignorable="w14 w15 w16se w16cid w16 w16cex w16sdtdh wp14">
+<w:footnotes xmlns:wpc="http://schemas.microsoft.com/office/word/2010/wordprocessingCanvas" xmlns:cx="http://schemas.microsoft.com/office/drawing/2014/chartex" xmlns:cx1="http://schemas.microsoft.com/office/drawing/2015/9/8/chartex" xmlns:cx2="http://schemas.microsoft.com/office/drawing/2015/10/21/chartex" xmlns:cx3="http://schemas.microsoft.com/office/drawing/2016/5/9/chartex" xmlns:cx4="http://schemas.microsoft.com/office/drawing/2016/5/10/chartex" xmlns:cx5="http://schemas.microsoft.com/office/drawing/2016/5/11/chartex" xmlns:cx6="http://schemas.microsoft.com/office/drawing/2016/5/12/chartex" xmlns:cx7="http://schemas.microsoft.com/office/drawing/2016/5/13/chartex" xmlns:cx8="http://schemas.microsoft.com/office/drawing/2016/5/14/chartex" xmlns:mc="http://schemas.openxmlformats.org/markup-compatibility/2006" xmlns:aink="http://schemas.microsoft.com/office/drawing/2016/ink" xmlns:am3d="http://schemas.microsoft.com/office/drawing/2017/model3d" xmlns:o="urn:schemas-microsoft-com:office:office" xmlns:r="http://schemas.openxmlformats.org/officeDocument/2006/relationships" xmlns:m="http://schemas.openxmlformats.org/officeDocument/2006/math" xmlns:v="urn:schemas-microsoft-com:vml" xmlns:wp14="http://schemas.microsoft.com/office/word/2010/wordprocessingDrawing" xmlns:wp="http://schemas.openxmlformats.org/drawingml/2006/wordprocessingDrawing" xmlns:w10="urn:schemas-microsoft-com:office:word" xmlns:w="http://schemas.openxmlformats.org/wordprocessingml/2006/main" xmlns:w14="http://schemas.microsoft.com/office/word/2010/wordml" xmlns:w15="http://schemas.microsoft.com/office/word/2012/wordml" xmlns:w16cid="http://schemas.microsoft.com/office/word/2016/wordml/cid" xmlns:w16se="http://schemas.microsoft.com/office/word/2015/wordml/symex" xmlns:wpg="http://schemas.microsoft.com/office/word/2010/wordprocessingGroup" xmlns:wpi="http://schemas.microsoft.com/office/word/2010/wordprocessingInk" xmlns:wne="http://schemas.microsoft.com/office/word/2006/wordml" xmlns:wps="http://schemas.microsoft.com/office/word/2010/wordprocessingShape" mc:Ignorable="w14 w15 w16se w16cid wp14">
   <w:footnote w:type="separator" w:id="-1">
     <w:p>
       <w:pPr>
@@ -5754,7 +5899,7 @@
 </file>
 
 <file path=word/header1.xml><?xml version="1.0" encoding="utf-8"?>
-<w:hdr xmlns:wpc="http://schemas.microsoft.com/office/word/2010/wordprocessingCanvas" xmlns:cx="http://schemas.microsoft.com/office/drawing/2014/chartex" xmlns:cx1="http://schemas.microsoft.com/office/drawing/2015/9/8/chartex" xmlns:cx2="http://schemas.microsoft.com/office/drawing/2015/10/21/chartex" xmlns:cx3="http://schemas.microsoft.com/office/drawing/2016/5/9/chartex" xmlns:cx4="http://schemas.microsoft.com/office/drawing/2016/5/10/chartex" xmlns:cx5="http://schemas.microsoft.com/office/drawing/2016/5/11/chartex" xmlns:cx6="http://schemas.microsoft.com/office/drawing/2016/5/12/chartex" xmlns:cx7="http://schemas.microsoft.com/office/drawing/2016/5/13/chartex" xmlns:cx8="http://schemas.microsoft.com/office/drawing/2016/5/14/chartex" xmlns:mc="http://schemas.openxmlformats.org/markup-compatibility/2006" xmlns:aink="http://schemas.microsoft.com/office/drawing/2016/ink" xmlns:am3d="http://schemas.microsoft.com/office/drawing/2017/model3d" xmlns:o="urn:schemas-microsoft-com:office:office" xmlns:r="http://schemas.openxmlformats.org/officeDocument/2006/relationships" xmlns:m="http://schemas.openxmlformats.org/officeDocument/2006/math" xmlns:v="urn:schemas-microsoft-com:vml" xmlns:wp14="http://schemas.microsoft.com/office/word/2010/wordprocessingDrawing" xmlns:wp="http://schemas.openxmlformats.org/drawingml/2006/wordprocessingDrawing" xmlns:w10="urn:schemas-microsoft-com:office:word" xmlns:w="http://schemas.openxmlformats.org/wordprocessingml/2006/main" xmlns:w14="http://schemas.microsoft.com/office/word/2010/wordml" xmlns:w15="http://schemas.microsoft.com/office/word/2012/wordml" xmlns:w16cex="http://schemas.microsoft.com/office/word/2018/wordml/cex" xmlns:w16cid="http://schemas.microsoft.com/office/word/2016/wordml/cid" xmlns:w16="http://schemas.microsoft.com/office/word/2018/wordml" xmlns:w16sdtdh="http://schemas.microsoft.com/office/word/2020/wordml/sdtdatahash" xmlns:w16se="http://schemas.microsoft.com/office/word/2015/wordml/symex" xmlns:wpg="http://schemas.microsoft.com/office/word/2010/wordprocessingGroup" xmlns:wpi="http://schemas.microsoft.com/office/word/2010/wordprocessingInk" xmlns:wne="http://schemas.microsoft.com/office/word/2006/wordml" xmlns:wps="http://schemas.microsoft.com/office/word/2010/wordprocessingShape" mc:Ignorable="w14 w15 w16se w16cid w16 w16cex w16sdtdh wp14">
+<w:hdr xmlns:wpc="http://schemas.microsoft.com/office/word/2010/wordprocessingCanvas" xmlns:cx="http://schemas.microsoft.com/office/drawing/2014/chartex" xmlns:cx1="http://schemas.microsoft.com/office/drawing/2015/9/8/chartex" xmlns:cx2="http://schemas.microsoft.com/office/drawing/2015/10/21/chartex" xmlns:cx3="http://schemas.microsoft.com/office/drawing/2016/5/9/chartex" xmlns:cx4="http://schemas.microsoft.com/office/drawing/2016/5/10/chartex" xmlns:cx5="http://schemas.microsoft.com/office/drawing/2016/5/11/chartex" xmlns:cx6="http://schemas.microsoft.com/office/drawing/2016/5/12/chartex" xmlns:cx7="http://schemas.microsoft.com/office/drawing/2016/5/13/chartex" xmlns:cx8="http://schemas.microsoft.com/office/drawing/2016/5/14/chartex" xmlns:mc="http://schemas.openxmlformats.org/markup-compatibility/2006" xmlns:aink="http://schemas.microsoft.com/office/drawing/2016/ink" xmlns:am3d="http://schemas.microsoft.com/office/drawing/2017/model3d" xmlns:o="urn:schemas-microsoft-com:office:office" xmlns:r="http://schemas.openxmlformats.org/officeDocument/2006/relationships" xmlns:m="http://schemas.openxmlformats.org/officeDocument/2006/math" xmlns:v="urn:schemas-microsoft-com:vml" xmlns:wp14="http://schemas.microsoft.com/office/word/2010/wordprocessingDrawing" xmlns:wp="http://schemas.openxmlformats.org/drawingml/2006/wordprocessingDrawing" xmlns:w10="urn:schemas-microsoft-com:office:word" xmlns:w="http://schemas.openxmlformats.org/wordprocessingml/2006/main" xmlns:w14="http://schemas.microsoft.com/office/word/2010/wordml" xmlns:w15="http://schemas.microsoft.com/office/word/2012/wordml" xmlns:w16cid="http://schemas.microsoft.com/office/word/2016/wordml/cid" xmlns:w16se="http://schemas.microsoft.com/office/word/2015/wordml/symex" xmlns:wpg="http://schemas.microsoft.com/office/word/2010/wordprocessingGroup" xmlns:wpi="http://schemas.microsoft.com/office/word/2010/wordprocessingInk" xmlns:wne="http://schemas.microsoft.com/office/word/2006/wordml" xmlns:wps="http://schemas.microsoft.com/office/word/2010/wordprocessingShape" mc:Ignorable="w14 w15 w16se w16cid wp14">
   <w:p>
     <w:pPr>
       <w:pStyle w:val="a8"/>
@@ -5824,7 +5969,7 @@
 </file>
 
 <file path=word/numbering.xml><?xml version="1.0" encoding="utf-8"?>
-<w:numbering xmlns:wpc="http://schemas.microsoft.com/office/word/2010/wordprocessingCanvas" xmlns:cx="http://schemas.microsoft.com/office/drawing/2014/chartex" xmlns:cx1="http://schemas.microsoft.com/office/drawing/2015/9/8/chartex" xmlns:cx2="http://schemas.microsoft.com/office/drawing/2015/10/21/chartex" xmlns:cx3="http://schemas.microsoft.com/office/drawing/2016/5/9/chartex" xmlns:cx4="http://schemas.microsoft.com/office/drawing/2016/5/10/chartex" xmlns:cx5="http://schemas.microsoft.com/office/drawing/2016/5/11/chartex" xmlns:cx6="http://schemas.microsoft.com/office/drawing/2016/5/12/chartex" xmlns:cx7="http://schemas.microsoft.com/office/drawing/2016/5/13/chartex" xmlns:cx8="http://schemas.microsoft.com/office/drawing/2016/5/14/chartex" xmlns:mc="http://schemas.openxmlformats.org/markup-compatibility/2006" xmlns:aink="http://schemas.microsoft.com/office/drawing/2016/ink" xmlns:am3d="http://schemas.microsoft.com/office/drawing/2017/model3d" xmlns:o="urn:schemas-microsoft-com:office:office" xmlns:r="http://schemas.openxmlformats.org/officeDocument/2006/relationships" xmlns:m="http://schemas.openxmlformats.org/officeDocument/2006/math" xmlns:v="urn:schemas-microsoft-com:vml" xmlns:wp14="http://schemas.microsoft.com/office/word/2010/wordprocessingDrawing" xmlns:wp="http://schemas.openxmlformats.org/drawingml/2006/wordprocessingDrawing" xmlns:w10="urn:schemas-microsoft-com:office:word" xmlns:w="http://schemas.openxmlformats.org/wordprocessingml/2006/main" xmlns:w14="http://schemas.microsoft.com/office/word/2010/wordml" xmlns:w15="http://schemas.microsoft.com/office/word/2012/wordml" xmlns:w16cex="http://schemas.microsoft.com/office/word/2018/wordml/cex" xmlns:w16cid="http://schemas.microsoft.com/office/word/2016/wordml/cid" xmlns:w16="http://schemas.microsoft.com/office/word/2018/wordml" xmlns:w16sdtdh="http://schemas.microsoft.com/office/word/2020/wordml/sdtdatahash" xmlns:w16se="http://schemas.microsoft.com/office/word/2015/wordml/symex" xmlns:wpg="http://schemas.microsoft.com/office/word/2010/wordprocessingGroup" xmlns:wpi="http://schemas.microsoft.com/office/word/2010/wordprocessingInk" xmlns:wne="http://schemas.microsoft.com/office/word/2006/wordml" xmlns:wps="http://schemas.microsoft.com/office/word/2010/wordprocessingShape" mc:Ignorable="w14 w15 w16se w16cid w16 w16cex w16sdtdh wp14">
+<w:numbering xmlns:wpc="http://schemas.microsoft.com/office/word/2010/wordprocessingCanvas" xmlns:cx="http://schemas.microsoft.com/office/drawing/2014/chartex" xmlns:cx1="http://schemas.microsoft.com/office/drawing/2015/9/8/chartex" xmlns:cx2="http://schemas.microsoft.com/office/drawing/2015/10/21/chartex" xmlns:cx3="http://schemas.microsoft.com/office/drawing/2016/5/9/chartex" xmlns:cx4="http://schemas.microsoft.com/office/drawing/2016/5/10/chartex" xmlns:cx5="http://schemas.microsoft.com/office/drawing/2016/5/11/chartex" xmlns:cx6="http://schemas.microsoft.com/office/drawing/2016/5/12/chartex" xmlns:cx7="http://schemas.microsoft.com/office/drawing/2016/5/13/chartex" xmlns:cx8="http://schemas.microsoft.com/office/drawing/2016/5/14/chartex" xmlns:mc="http://schemas.openxmlformats.org/markup-compatibility/2006" xmlns:aink="http://schemas.microsoft.com/office/drawing/2016/ink" xmlns:am3d="http://schemas.microsoft.com/office/drawing/2017/model3d" xmlns:o="urn:schemas-microsoft-com:office:office" xmlns:r="http://schemas.openxmlformats.org/officeDocument/2006/relationships" xmlns:m="http://schemas.openxmlformats.org/officeDocument/2006/math" xmlns:v="urn:schemas-microsoft-com:vml" xmlns:wp14="http://schemas.microsoft.com/office/word/2010/wordprocessingDrawing" xmlns:wp="http://schemas.openxmlformats.org/drawingml/2006/wordprocessingDrawing" xmlns:w10="urn:schemas-microsoft-com:office:word" xmlns:w="http://schemas.openxmlformats.org/wordprocessingml/2006/main" xmlns:w14="http://schemas.microsoft.com/office/word/2010/wordml" xmlns:w15="http://schemas.microsoft.com/office/word/2012/wordml" xmlns:w16cid="http://schemas.microsoft.com/office/word/2016/wordml/cid" xmlns:w16se="http://schemas.microsoft.com/office/word/2015/wordml/symex" xmlns:wpg="http://schemas.microsoft.com/office/word/2010/wordprocessingGroup" xmlns:wpi="http://schemas.microsoft.com/office/word/2010/wordprocessingInk" xmlns:wne="http://schemas.microsoft.com/office/word/2006/wordml" xmlns:wps="http://schemas.microsoft.com/office/word/2010/wordprocessingShape" mc:Ignorable="w14 w15 w16se w16cid wp14">
   <w:abstractNum w:abstractNumId="0" w15:restartNumberingAfterBreak="0">
     <w:nsid w:val="34322BBF"/>
     <w:multiLevelType w:val="multilevel"/>
@@ -6244,7 +6389,7 @@
 </file>
 
 <file path=word/styles.xml><?xml version="1.0" encoding="utf-8"?>
-<w:styles xmlns:mc="http://schemas.openxmlformats.org/markup-compatibility/2006" xmlns:r="http://schemas.openxmlformats.org/officeDocument/2006/relationships" xmlns:w="http://schemas.openxmlformats.org/wordprocessingml/2006/main" xmlns:w14="http://schemas.microsoft.com/office/word/2010/wordml" xmlns:w15="http://schemas.microsoft.com/office/word/2012/wordml" xmlns:w16cex="http://schemas.microsoft.com/office/word/2018/wordml/cex" xmlns:w16cid="http://schemas.microsoft.com/office/word/2016/wordml/cid" xmlns:w16="http://schemas.microsoft.com/office/word/2018/wordml" xmlns:w16sdtdh="http://schemas.microsoft.com/office/word/2020/wordml/sdtdatahash" xmlns:w16se="http://schemas.microsoft.com/office/word/2015/wordml/symex" mc:Ignorable="w14 w15 w16se w16cid w16 w16cex w16sdtdh">
+<w:styles xmlns:mc="http://schemas.openxmlformats.org/markup-compatibility/2006" xmlns:r="http://schemas.openxmlformats.org/officeDocument/2006/relationships" xmlns:w="http://schemas.openxmlformats.org/wordprocessingml/2006/main" xmlns:w14="http://schemas.microsoft.com/office/word/2010/wordml" xmlns:w15="http://schemas.microsoft.com/office/word/2012/wordml" xmlns:w16cid="http://schemas.microsoft.com/office/word/2016/wordml/cid" xmlns:w16se="http://schemas.microsoft.com/office/word/2015/wordml/symex" mc:Ignorable="w14 w15 w16se w16cid">
   <w:docDefaults>
     <w:rPrDefault>
       <w:rPr>
@@ -6260,7 +6405,7 @@
       </w:pPr>
     </w:pPrDefault>
   </w:docDefaults>
-  <w:latentStyles w:defLockedState="0" w:defUIPriority="99" w:defSemiHidden="0" w:defUnhideWhenUsed="0" w:defQFormat="0" w:count="376">
+  <w:latentStyles w:defLockedState="0" w:defUIPriority="99" w:defSemiHidden="0" w:defUnhideWhenUsed="0" w:defQFormat="0" w:count="377">
     <w:lsdException w:name="Normal" w:uiPriority="0" w:qFormat="1"/>
     <w:lsdException w:name="heading 1" w:uiPriority="9" w:qFormat="1"/>
     <w:lsdException w:name="heading 2" w:semiHidden="1" w:uiPriority="9" w:unhideWhenUsed="1" w:qFormat="1"/>
@@ -6366,7 +6511,6 @@
     <w:lsdException w:name="HTML Sample" w:semiHidden="1" w:unhideWhenUsed="1"/>
     <w:lsdException w:name="HTML Typewriter" w:semiHidden="1" w:unhideWhenUsed="1"/>
     <w:lsdException w:name="HTML Variable" w:semiHidden="1" w:unhideWhenUsed="1"/>
-    <w:lsdException w:name="Normal Table" w:semiHidden="1" w:unhideWhenUsed="1"/>
     <w:lsdException w:name="annotation subject" w:semiHidden="1" w:unhideWhenUsed="1"/>
     <w:lsdException w:name="No List" w:semiHidden="1" w:unhideWhenUsed="1"/>
     <w:lsdException w:name="Outline List 1" w:semiHidden="1" w:unhideWhenUsed="1"/>
@@ -6413,10 +6557,8 @@
     <w:lsdException w:name="Table Subtle 2" w:semiHidden="1" w:unhideWhenUsed="1"/>
     <w:lsdException w:name="Table Web 1" w:semiHidden="1" w:unhideWhenUsed="1"/>
     <w:lsdException w:name="Table Web 2" w:semiHidden="1" w:unhideWhenUsed="1"/>
-    <w:lsdException w:name="Table Web 3" w:semiHidden="1" w:unhideWhenUsed="1"/>
     <w:lsdException w:name="Balloon Text" w:semiHidden="1" w:unhideWhenUsed="1"/>
     <w:lsdException w:name="Table Grid" w:uiPriority="39"/>
-    <w:lsdException w:name="Table Theme" w:semiHidden="1" w:unhideWhenUsed="1"/>
     <w:lsdException w:name="Placeholder Text" w:semiHidden="1"/>
     <w:lsdException w:name="No Spacing" w:uiPriority="1" w:qFormat="1"/>
     <w:lsdException w:name="Light Shading" w:uiPriority="60"/>
@@ -6637,6 +6779,7 @@
     <w:lsdException w:name="Hashtag" w:semiHidden="1" w:unhideWhenUsed="1"/>
     <w:lsdException w:name="Unresolved Mention" w:semiHidden="1" w:unhideWhenUsed="1"/>
     <w:lsdException w:name="Smart Link" w:semiHidden="1" w:unhideWhenUsed="1"/>
+    <w:lsdException w:name="Smart Link Error" w:semiHidden="1" w:unhideWhenUsed="1"/>
   </w:latentStyles>
   <w:style w:type="paragraph" w:default="1" w:styleId="a0">
     <w:name w:val="Normal"/>
@@ -7253,7 +7396,7 @@
 </file>
 
 <file path=customXml/itemProps1.xml><?xml version="1.0" encoding="utf-8"?>
-<ds:datastoreItem xmlns:ds="http://schemas.openxmlformats.org/officeDocument/2006/customXml" ds:itemID="{181A8E00-3FDA-465C-931F-123FF2DBDC33}">
+<ds:datastoreItem xmlns:ds="http://schemas.openxmlformats.org/officeDocument/2006/customXml" ds:itemID="{9256945C-D065-47AC-A408-5B590311A8B4}">
   <ds:schemaRefs>
     <ds:schemaRef ds:uri="http://schemas.openxmlformats.org/officeDocument/2006/bibliography"/>
   </ds:schemaRefs>
